--- a/LINE Flex Message/1023/管理者-修改預購商品資訊.docx
+++ b/LINE Flex Message/1023/管理者-修改預購商品資訊.docx
@@ -5,9 +5,9 @@
     <w:p>
       <w:r>
         <w:drawing>
-          <wp:inline distT="0" distB="0" distL="0" distR="0" wp14:anchorId="634532BF" wp14:editId="29AB355C">
-            <wp:extent cx="5486400" cy="4051935"/>
-            <wp:effectExtent l="0" t="0" r="0" b="5715"/>
+          <wp:inline distT="0" distB="0" distL="0" distR="0" wp14:anchorId="46B3BDD5" wp14:editId="7A969FB0">
+            <wp:extent cx="5486400" cy="4175760"/>
+            <wp:effectExtent l="0" t="0" r="6350" b="0"/>
             <wp:docPr id="1" name="圖片 1"/>
             <wp:cNvGraphicFramePr>
               <a:graphicFrameLocks xmlns:a="http://schemas.openxmlformats.org/drawingml/2006/main" noChangeAspect="1"/>
@@ -28,7 +28,7 @@
                   <pic:spPr>
                     <a:xfrm>
                       <a:off x="0" y="0"/>
-                      <a:ext cx="5486400" cy="4051935"/>
+                      <a:ext cx="5486400" cy="4175760"/>
                     </a:xfrm>
                     <a:prstGeom prst="rect">
                       <a:avLst/>
@@ -298,11 +298,72 @@
     </w:p>
     <w:p>
       <w:r>
-        <w:t xml:space="preserve">                "size": "</w:t>
+        <w:t xml:space="preserve">                "size": "md",</w:t>
+      </w:r>
+    </w:p>
+    <w:p>
+      <w:r>
+        <w:t xml:space="preserve">                "margin": "none",</w:t>
+      </w:r>
+    </w:p>
+    <w:p>
+      <w:r>
+        <w:t xml:space="preserve">                "weight": "bold",</w:t>
+      </w:r>
+    </w:p>
+    <w:p>
+      <w:r>
+        <w:t xml:space="preserve">                "color": "#CE8467",</w:t>
+      </w:r>
+    </w:p>
+    <w:p>
+      <w:r>
+        <w:t xml:space="preserve">                "flex": 1</w:t>
+      </w:r>
+    </w:p>
+    <w:p>
+      <w:r>
+        <w:t xml:space="preserve">              },</w:t>
+      </w:r>
+    </w:p>
+    <w:p>
+      <w:r>
+        <w:t xml:space="preserve">              {</w:t>
+      </w:r>
+    </w:p>
+    <w:p>
+      <w:r>
+        <w:t xml:space="preserve">                "type": "text",</w:t>
+      </w:r>
+    </w:p>
+    <w:p>
+      <w:r>
+        <w:t xml:space="preserve">                "text": " ",</w:t>
+      </w:r>
+    </w:p>
+    <w:p>
+      <w:r>
+        <w:t xml:space="preserve">                "flex": 2</w:t>
+      </w:r>
+    </w:p>
+    <w:p>
+      <w:r>
+        <w:t xml:space="preserve">              }</w:t>
+      </w:r>
+    </w:p>
+    <w:p>
+      <w:r>
+        <w:lastRenderedPageBreak/>
+        <w:t xml:space="preserve">            ],</w:t>
+      </w:r>
+    </w:p>
+    <w:p>
+      <w:r>
+        <w:t xml:space="preserve">            "margin": "</w:t>
       </w:r>
       <w:proofErr w:type="spellStart"/>
       <w:r>
-        <w:t>lg</w:t>
+        <w:t>xxl</w:t>
       </w:r>
       <w:proofErr w:type="spellEnd"/>
       <w:r>
@@ -311,45 +372,818 @@
     </w:p>
     <w:p>
       <w:r>
+        <w:t xml:space="preserve">            "spacing": "none",</w:t>
+      </w:r>
+    </w:p>
+    <w:p>
+      <w:r>
+        <w:t xml:space="preserve">            "position": "relative"</w:t>
+      </w:r>
+    </w:p>
+    <w:p>
+      <w:r>
+        <w:t xml:space="preserve">          },</w:t>
+      </w:r>
+    </w:p>
+    <w:p>
+      <w:r>
+        <w:t xml:space="preserve">          {</w:t>
+      </w:r>
+    </w:p>
+    <w:p>
+      <w:r>
+        <w:t xml:space="preserve">            "type": "box",</w:t>
+      </w:r>
+    </w:p>
+    <w:p>
+      <w:r>
+        <w:t xml:space="preserve">            "layout": "vertical",</w:t>
+      </w:r>
+    </w:p>
+    <w:p>
+      <w:r>
+        <w:t xml:space="preserve">            "contents": [</w:t>
+      </w:r>
+    </w:p>
+    <w:p>
+      <w:r>
+        <w:t xml:space="preserve">              {</w:t>
+      </w:r>
+    </w:p>
+    <w:p>
+      <w:r>
+        <w:t xml:space="preserve">                "type": "text",</w:t>
+      </w:r>
+    </w:p>
+    <w:p>
+      <w:pPr>
+        <w:rPr>
+          <w:rFonts w:hint="eastAsia"/>
+        </w:rPr>
+      </w:pPr>
+      <w:r>
+        <w:rPr>
+          <w:rFonts w:hint="eastAsia"/>
+        </w:rPr>
+        <w:t xml:space="preserve">                "text": "</w:t>
+      </w:r>
+      <w:proofErr w:type="gramStart"/>
+      <w:r>
+        <w:rPr>
+          <w:rFonts w:hint="eastAsia"/>
+        </w:rPr>
+        <w:t>2.</w:t>
+      </w:r>
+      <w:r>
+        <w:rPr>
+          <w:rFonts w:hint="eastAsia"/>
+        </w:rPr>
+        <w:t>商品簡介</w:t>
+      </w:r>
+      <w:proofErr w:type="gramEnd"/>
+      <w:r>
+        <w:rPr>
+          <w:rFonts w:hint="eastAsia"/>
+        </w:rPr>
+        <w:t>: ",</w:t>
+      </w:r>
+    </w:p>
+    <w:p>
+      <w:r>
+        <w:t xml:space="preserve">                "weight": "bold",</w:t>
+      </w:r>
+    </w:p>
+    <w:p>
+      <w:r>
         <w:t xml:space="preserve">                "margin": "none",</w:t>
       </w:r>
     </w:p>
     <w:p>
       <w:r>
+        <w:t xml:space="preserve">                "size": "md",</w:t>
+      </w:r>
+    </w:p>
+    <w:p>
+      <w:r>
+        <w:t xml:space="preserve">                "color": "#CE8467",</w:t>
+      </w:r>
+    </w:p>
+    <w:p>
+      <w:r>
+        <w:t xml:space="preserve">                "flex": 1</w:t>
+      </w:r>
+    </w:p>
+    <w:p>
+      <w:r>
+        <w:t xml:space="preserve">              },</w:t>
+      </w:r>
+    </w:p>
+    <w:p>
+      <w:r>
+        <w:t xml:space="preserve">              {</w:t>
+      </w:r>
+    </w:p>
+    <w:p>
+      <w:r>
+        <w:t xml:space="preserve">                "type": "text",</w:t>
+      </w:r>
+    </w:p>
+    <w:p>
+      <w:r>
         <w:t xml:space="preserve">                "wrap": true,</w:t>
       </w:r>
     </w:p>
     <w:p>
       <w:r>
-        <w:t xml:space="preserve">                "</w:t>
+        <w:t xml:space="preserve">                "flex": 2,</w:t>
+      </w:r>
+    </w:p>
+    <w:p>
+      <w:r>
+        <w:t xml:space="preserve">                "text": " "</w:t>
+      </w:r>
+    </w:p>
+    <w:p>
+      <w:r>
+        <w:t xml:space="preserve">              }</w:t>
+      </w:r>
+    </w:p>
+    <w:p>
+      <w:r>
+        <w:t xml:space="preserve">            ]</w:t>
+      </w:r>
+    </w:p>
+    <w:p>
+      <w:r>
+        <w:t xml:space="preserve">          },</w:t>
+      </w:r>
+    </w:p>
+    <w:p>
+      <w:r>
+        <w:t xml:space="preserve">          {</w:t>
+      </w:r>
+    </w:p>
+    <w:p>
+      <w:r>
+        <w:t xml:space="preserve">            "type": "box",</w:t>
+      </w:r>
+    </w:p>
+    <w:p>
+      <w:r>
+        <w:t xml:space="preserve">            "layout": "vertical",</w:t>
+      </w:r>
+    </w:p>
+    <w:p>
+      <w:r>
+        <w:lastRenderedPageBreak/>
+        <w:t xml:space="preserve">            "contents": [</w:t>
+      </w:r>
+    </w:p>
+    <w:p>
+      <w:r>
+        <w:t xml:space="preserve">              {</w:t>
+      </w:r>
+    </w:p>
+    <w:p>
+      <w:r>
+        <w:t xml:space="preserve">                "type": "text",</w:t>
+      </w:r>
+    </w:p>
+    <w:p>
+      <w:pPr>
+        <w:rPr>
+          <w:rFonts w:hint="eastAsia"/>
+        </w:rPr>
+      </w:pPr>
+      <w:r>
+        <w:rPr>
+          <w:rFonts w:hint="eastAsia"/>
+        </w:rPr>
+        <w:t xml:space="preserve">                "text": "</w:t>
+      </w:r>
+      <w:proofErr w:type="gramStart"/>
+      <w:r>
+        <w:rPr>
+          <w:rFonts w:hint="eastAsia"/>
+        </w:rPr>
+        <w:t>3.</w:t>
+      </w:r>
+      <w:r>
+        <w:rPr>
+          <w:rFonts w:hint="eastAsia"/>
+        </w:rPr>
+        <w:t>商品單價</w:t>
+      </w:r>
+      <w:proofErr w:type="gramEnd"/>
+      <w:r>
+        <w:rPr>
+          <w:rFonts w:hint="eastAsia"/>
+        </w:rPr>
+        <w:t>：</w:t>
+      </w:r>
+      <w:r>
+        <w:rPr>
+          <w:rFonts w:hint="eastAsia"/>
+        </w:rPr>
+        <w:t xml:space="preserve"> ",</w:t>
+      </w:r>
+    </w:p>
+    <w:p>
+      <w:r>
+        <w:t xml:space="preserve">                "weight": "bold",</w:t>
+      </w:r>
+    </w:p>
+    <w:p>
+      <w:r>
+        <w:t xml:space="preserve">                "size": "md",</w:t>
+      </w:r>
+    </w:p>
+    <w:p>
+      <w:r>
+        <w:t xml:space="preserve">                "margin": "none",</w:t>
+      </w:r>
+    </w:p>
+    <w:p>
+      <w:r>
+        <w:t xml:space="preserve">                "flex": 1,</w:t>
+      </w:r>
+    </w:p>
+    <w:p>
+      <w:r>
+        <w:t xml:space="preserve">                "color": "#CE8467"</w:t>
+      </w:r>
+    </w:p>
+    <w:p>
+      <w:r>
+        <w:t xml:space="preserve">              },</w:t>
+      </w:r>
+    </w:p>
+    <w:p>
+      <w:r>
+        <w:t xml:space="preserve">              {</w:t>
+      </w:r>
+    </w:p>
+    <w:p>
+      <w:r>
+        <w:t xml:space="preserve">                "type": "text",</w:t>
+      </w:r>
+    </w:p>
+    <w:p>
+      <w:r>
+        <w:t xml:space="preserve">                "text": " ",</w:t>
+      </w:r>
+    </w:p>
+    <w:p>
+      <w:r>
+        <w:t xml:space="preserve">                "flex": 2,</w:t>
+      </w:r>
+    </w:p>
+    <w:p>
+      <w:r>
+        <w:t xml:space="preserve">                "wrap": true</w:t>
+      </w:r>
+    </w:p>
+    <w:p>
+      <w:r>
+        <w:t xml:space="preserve">              }</w:t>
+      </w:r>
+    </w:p>
+    <w:p>
+      <w:r>
+        <w:t xml:space="preserve">            ]</w:t>
+      </w:r>
+    </w:p>
+    <w:p>
+      <w:r>
+        <w:t xml:space="preserve">          },</w:t>
+      </w:r>
+    </w:p>
+    <w:p>
+      <w:r>
+        <w:t xml:space="preserve">          {</w:t>
+      </w:r>
+    </w:p>
+    <w:p>
+      <w:r>
+        <w:t xml:space="preserve">            "type": "box",</w:t>
+      </w:r>
+    </w:p>
+    <w:p>
+      <w:r>
+        <w:t xml:space="preserve">            "layout": "vertical",</w:t>
+      </w:r>
+    </w:p>
+    <w:p>
+      <w:r>
+        <w:t xml:space="preserve">            "contents": [</w:t>
+      </w:r>
+    </w:p>
+    <w:p>
+      <w:r>
+        <w:t xml:space="preserve">              {</w:t>
+      </w:r>
+    </w:p>
+    <w:p>
+      <w:r>
+        <w:t xml:space="preserve">                "type": "text",</w:t>
+      </w:r>
+    </w:p>
+    <w:p>
+      <w:pPr>
+        <w:rPr>
+          <w:rFonts w:hint="eastAsia"/>
+        </w:rPr>
+      </w:pPr>
+      <w:r>
+        <w:rPr>
+          <w:rFonts w:hint="eastAsia"/>
+        </w:rPr>
+        <w:t xml:space="preserve">                "text": "</w:t>
+      </w:r>
+      <w:proofErr w:type="gramStart"/>
+      <w:r>
+        <w:rPr>
+          <w:rFonts w:hint="eastAsia"/>
+        </w:rPr>
+        <w:t>4.</w:t>
+      </w:r>
+      <w:r>
+        <w:rPr>
+          <w:rFonts w:hint="eastAsia"/>
+        </w:rPr>
+        <w:t>商品單價</w:t>
+      </w:r>
+      <w:proofErr w:type="gramEnd"/>
+      <w:r>
+        <w:rPr>
+          <w:rFonts w:hint="eastAsia"/>
+        </w:rPr>
+        <w:t>2</w:t>
+      </w:r>
+      <w:r>
+        <w:rPr>
+          <w:rFonts w:hint="eastAsia"/>
+        </w:rPr>
+        <w:t>：</w:t>
+      </w:r>
+      <w:r>
+        <w:rPr>
+          <w:rFonts w:hint="eastAsia"/>
+        </w:rPr>
+        <w:t xml:space="preserve"> ",</w:t>
+      </w:r>
+    </w:p>
+    <w:p>
+      <w:r>
+        <w:t xml:space="preserve">                "weight": "bold",</w:t>
+      </w:r>
+    </w:p>
+    <w:p>
+      <w:r>
+        <w:t xml:space="preserve">                "size": "md",</w:t>
+      </w:r>
+    </w:p>
+    <w:p>
+      <w:r>
+        <w:t xml:space="preserve">                "margin": "none",</w:t>
+      </w:r>
+    </w:p>
+    <w:p>
+      <w:r>
+        <w:t xml:space="preserve">                "flex": 1,</w:t>
+      </w:r>
+    </w:p>
+    <w:p>
+      <w:r>
+        <w:lastRenderedPageBreak/>
+        <w:t xml:space="preserve">                "color": "#CE8467"</w:t>
+      </w:r>
+    </w:p>
+    <w:p>
+      <w:r>
+        <w:t xml:space="preserve">              },</w:t>
+      </w:r>
+    </w:p>
+    <w:p>
+      <w:r>
+        <w:t xml:space="preserve">              {</w:t>
+      </w:r>
+    </w:p>
+    <w:p>
+      <w:r>
+        <w:t xml:space="preserve">                "type": "text",</w:t>
+      </w:r>
+    </w:p>
+    <w:p>
+      <w:r>
+        <w:t xml:space="preserve">                "text": " ",</w:t>
+      </w:r>
+    </w:p>
+    <w:p>
+      <w:r>
+        <w:t xml:space="preserve">                "flex": 2,</w:t>
+      </w:r>
+    </w:p>
+    <w:p>
+      <w:r>
+        <w:t xml:space="preserve">                "wrap": true</w:t>
+      </w:r>
+    </w:p>
+    <w:p>
+      <w:r>
+        <w:t xml:space="preserve">              }</w:t>
+      </w:r>
+    </w:p>
+    <w:p>
+      <w:r>
+        <w:t xml:space="preserve">            ]</w:t>
+      </w:r>
+    </w:p>
+    <w:p>
+      <w:r>
+        <w:t xml:space="preserve">          },</w:t>
+      </w:r>
+    </w:p>
+    <w:p>
+      <w:r>
+        <w:t xml:space="preserve">          {</w:t>
+      </w:r>
+    </w:p>
+    <w:p>
+      <w:r>
+        <w:t xml:space="preserve">            "type": "box",</w:t>
+      </w:r>
+    </w:p>
+    <w:p>
+      <w:r>
+        <w:t xml:space="preserve">            "layout": "vertical",</w:t>
+      </w:r>
+    </w:p>
+    <w:p>
+      <w:r>
+        <w:t xml:space="preserve">            "contents": [</w:t>
+      </w:r>
+    </w:p>
+    <w:p>
+      <w:r>
+        <w:t xml:space="preserve">              {</w:t>
+      </w:r>
+    </w:p>
+    <w:p>
+      <w:r>
+        <w:t xml:space="preserve">                "type": "text",</w:t>
+      </w:r>
+    </w:p>
+    <w:p>
+      <w:pPr>
+        <w:rPr>
+          <w:rFonts w:hint="eastAsia"/>
+        </w:rPr>
+      </w:pPr>
+      <w:r>
+        <w:rPr>
+          <w:rFonts w:hint="eastAsia"/>
+        </w:rPr>
+        <w:t xml:space="preserve">                "text": "</w:t>
+      </w:r>
+      <w:proofErr w:type="gramStart"/>
+      <w:r>
+        <w:rPr>
+          <w:rFonts w:hint="eastAsia"/>
+        </w:rPr>
+        <w:t>5.</w:t>
+      </w:r>
+      <w:r>
+        <w:rPr>
+          <w:rFonts w:hint="eastAsia"/>
+        </w:rPr>
+        <w:t>預購數量限制</w:t>
+      </w:r>
+      <w:proofErr w:type="gramEnd"/>
+      <w:r>
+        <w:rPr>
+          <w:rFonts w:hint="eastAsia"/>
+        </w:rPr>
+        <w:t>_</w:t>
+      </w:r>
+      <w:r>
+        <w:rPr>
+          <w:rFonts w:hint="eastAsia"/>
+        </w:rPr>
+        <w:t>倍數：</w:t>
+      </w:r>
+      <w:r>
+        <w:rPr>
+          <w:rFonts w:hint="eastAsia"/>
+        </w:rPr>
+        <w:t xml:space="preserve"> ",</w:t>
+      </w:r>
+    </w:p>
+    <w:p>
+      <w:r>
+        <w:t xml:space="preserve">                "margin": "none",</w:t>
+      </w:r>
+    </w:p>
+    <w:p>
+      <w:r>
+        <w:t xml:space="preserve">                "size": "md",</w:t>
+      </w:r>
+    </w:p>
+    <w:p>
+      <w:r>
+        <w:t xml:space="preserve">                "weight": "bold",</w:t>
+      </w:r>
+    </w:p>
+    <w:p>
+      <w:r>
+        <w:t xml:space="preserve">                "flex": 1,</w:t>
+      </w:r>
+    </w:p>
+    <w:p>
+      <w:r>
+        <w:t xml:space="preserve">                "color": "#CE8467"</w:t>
+      </w:r>
+    </w:p>
+    <w:p>
+      <w:r>
+        <w:t xml:space="preserve">              },</w:t>
+      </w:r>
+    </w:p>
+    <w:p>
+      <w:r>
+        <w:t xml:space="preserve">              {</w:t>
+      </w:r>
+    </w:p>
+    <w:p>
+      <w:r>
+        <w:t xml:space="preserve">                "type": "text",</w:t>
+      </w:r>
+    </w:p>
+    <w:p>
+      <w:r>
+        <w:t xml:space="preserve">                "text": " ",</w:t>
+      </w:r>
+    </w:p>
+    <w:p>
+      <w:r>
+        <w:t xml:space="preserve">                "wrap": true,</w:t>
+      </w:r>
+    </w:p>
+    <w:p>
+      <w:r>
+        <w:t xml:space="preserve">                "flex": 2</w:t>
+      </w:r>
+    </w:p>
+    <w:p>
+      <w:r>
+        <w:t xml:space="preserve">              }</w:t>
+      </w:r>
+    </w:p>
+    <w:p>
+      <w:r>
+        <w:lastRenderedPageBreak/>
+        <w:t xml:space="preserve">            ]</w:t>
+      </w:r>
+    </w:p>
+    <w:p>
+      <w:r>
+        <w:t xml:space="preserve">          },</w:t>
+      </w:r>
+    </w:p>
+    <w:p>
+      <w:r>
+        <w:t xml:space="preserve">          {</w:t>
+      </w:r>
+    </w:p>
+    <w:p>
+      <w:r>
+        <w:t xml:space="preserve">            "type": "box",</w:t>
+      </w:r>
+    </w:p>
+    <w:p>
+      <w:r>
+        <w:t xml:space="preserve">            "layout": "vertical",</w:t>
+      </w:r>
+    </w:p>
+    <w:p>
+      <w:r>
+        <w:t xml:space="preserve">            "contents": [</w:t>
+      </w:r>
+    </w:p>
+    <w:p>
+      <w:r>
+        <w:t xml:space="preserve">              {</w:t>
+      </w:r>
+    </w:p>
+    <w:p>
+      <w:r>
+        <w:t xml:space="preserve">                "type": "text",</w:t>
+      </w:r>
+    </w:p>
+    <w:p>
+      <w:pPr>
+        <w:rPr>
+          <w:rFonts w:hint="eastAsia"/>
+        </w:rPr>
+      </w:pPr>
+      <w:r>
+        <w:rPr>
+          <w:rFonts w:hint="eastAsia"/>
+        </w:rPr>
+        <w:t xml:space="preserve">                "text": "</w:t>
+      </w:r>
+      <w:proofErr w:type="gramStart"/>
+      <w:r>
+        <w:rPr>
+          <w:rFonts w:hint="eastAsia"/>
+        </w:rPr>
+        <w:t>6.</w:t>
+      </w:r>
+      <w:r>
+        <w:rPr>
+          <w:rFonts w:hint="eastAsia"/>
+        </w:rPr>
+        <w:t>預購截止時間</w:t>
+      </w:r>
+      <w:proofErr w:type="gramEnd"/>
+      <w:r>
+        <w:rPr>
+          <w:rFonts w:hint="eastAsia"/>
+        </w:rPr>
+        <w:t>：</w:t>
+      </w:r>
+      <w:r>
+        <w:rPr>
+          <w:rFonts w:hint="eastAsia"/>
+        </w:rPr>
+        <w:t xml:space="preserve"> ",</w:t>
+      </w:r>
+    </w:p>
+    <w:p>
+      <w:r>
+        <w:t xml:space="preserve">                "size": "md",</w:t>
+      </w:r>
+    </w:p>
+    <w:p>
+      <w:r>
+        <w:t xml:space="preserve">                "margin": "none",</w:t>
+      </w:r>
+    </w:p>
+    <w:p>
+      <w:r>
+        <w:t xml:space="preserve">                "weight": "bold",</w:t>
+      </w:r>
+    </w:p>
+    <w:p>
+      <w:r>
+        <w:t xml:space="preserve">                "flex": 1,</w:t>
+      </w:r>
+    </w:p>
+    <w:p>
+      <w:r>
+        <w:t xml:space="preserve">                "color": "#CE8467"</w:t>
+      </w:r>
+    </w:p>
+    <w:p>
+      <w:r>
+        <w:t xml:space="preserve">              },</w:t>
+      </w:r>
+    </w:p>
+    <w:p>
+      <w:r>
+        <w:t xml:space="preserve">              {</w:t>
+      </w:r>
+    </w:p>
+    <w:p>
+      <w:r>
+        <w:t xml:space="preserve">                "type": "text",</w:t>
+      </w:r>
+    </w:p>
+    <w:p>
+      <w:r>
+        <w:t xml:space="preserve">                "text": " ",</w:t>
+      </w:r>
+    </w:p>
+    <w:p>
+      <w:r>
+        <w:t xml:space="preserve">                "wrap": true,</w:t>
+      </w:r>
+    </w:p>
+    <w:p>
+      <w:r>
+        <w:t xml:space="preserve">                "flex": 2</w:t>
+      </w:r>
+    </w:p>
+    <w:p>
+      <w:r>
+        <w:t xml:space="preserve">              }</w:t>
+      </w:r>
+    </w:p>
+    <w:p>
+      <w:r>
+        <w:t xml:space="preserve">            ]</w:t>
+      </w:r>
+    </w:p>
+    <w:p>
+      <w:r>
+        <w:t xml:space="preserve">          }</w:t>
+      </w:r>
+    </w:p>
+    <w:p>
+      <w:r>
+        <w:t xml:space="preserve">        ],</w:t>
+      </w:r>
+    </w:p>
+    <w:p>
+      <w:r>
+        <w:t xml:space="preserve">        "margin": "</w:t>
       </w:r>
       <w:proofErr w:type="spellStart"/>
       <w:r>
-        <w:t>lineSpacing</w:t>
+        <w:t>xs</w:t>
       </w:r>
       <w:proofErr w:type="spellEnd"/>
       <w:r>
-        <w:t>": "16px",</w:t>
-      </w:r>
-    </w:p>
-    <w:p>
-      <w:r>
-        <w:t xml:space="preserve">                "weight": "bold"</w:t>
-      </w:r>
-    </w:p>
-    <w:p>
-      <w:r>
-        <w:t xml:space="preserve">              },</w:t>
-      </w:r>
-    </w:p>
-    <w:p>
-      <w:r>
-        <w:t xml:space="preserve">              {</w:t>
-      </w:r>
-    </w:p>
-    <w:p>
-      <w:r>
-        <w:t xml:space="preserve">                "type": "text",</w:t>
+        <w:t>"</w:t>
+      </w:r>
+    </w:p>
+    <w:p>
+      <w:r>
+        <w:t xml:space="preserve">      },</w:t>
+      </w:r>
+    </w:p>
+    <w:p>
+      <w:r>
+        <w:t xml:space="preserve">      "footer": {</w:t>
+      </w:r>
+    </w:p>
+    <w:p>
+      <w:r>
+        <w:t xml:space="preserve">        "type": "box",</w:t>
+      </w:r>
+    </w:p>
+    <w:p>
+      <w:r>
+        <w:t xml:space="preserve">        "layout": "vertical",</w:t>
+      </w:r>
+    </w:p>
+    <w:p>
+      <w:r>
+        <w:lastRenderedPageBreak/>
+        <w:t xml:space="preserve">        "spacing": "</w:t>
+      </w:r>
+      <w:proofErr w:type="spellStart"/>
+      <w:r>
+        <w:t>sm</w:t>
+      </w:r>
+      <w:proofErr w:type="spellEnd"/>
+      <w:r>
+        <w:t>",</w:t>
+      </w:r>
+    </w:p>
+    <w:p>
+      <w:r>
+        <w:t xml:space="preserve">        "contents": [</w:t>
+      </w:r>
+    </w:p>
+    <w:p>
+      <w:r>
+        <w:t xml:space="preserve">          {</w:t>
+      </w:r>
+    </w:p>
+    <w:p>
+      <w:r>
+        <w:t xml:space="preserve">            "type": "separator"</w:t>
+      </w:r>
+    </w:p>
+    <w:p>
+      <w:r>
+        <w:t xml:space="preserve">          },</w:t>
+      </w:r>
+    </w:p>
+    <w:p>
+      <w:r>
+        <w:t xml:space="preserve">          {</w:t>
+      </w:r>
+    </w:p>
+    <w:p>
+      <w:r>
+        <w:t xml:space="preserve">            "type": "button",</w:t>
+      </w:r>
+    </w:p>
+    <w:p>
+      <w:r>
+        <w:t xml:space="preserve">            "style": "secondary",</w:t>
+      </w:r>
+    </w:p>
+    <w:p>
+      <w:r>
+        <w:t xml:space="preserve">            "action": {</w:t>
+      </w:r>
+    </w:p>
+    <w:p>
+      <w:r>
+        <w:t xml:space="preserve">              "type": "message",</w:t>
       </w:r>
     </w:p>
     <w:p>
@@ -362,1091 +1196,361 @@
         <w:rPr>
           <w:rFonts w:hint="eastAsia"/>
         </w:rPr>
-        <w:t xml:space="preserve">                "text": "</w:t>
+        <w:t xml:space="preserve">              "label": "</w:t>
+      </w:r>
+      <w:r>
+        <w:rPr>
+          <w:rFonts w:hint="eastAsia"/>
+        </w:rPr>
+        <w:t>取消修改動作</w:t>
+      </w:r>
+      <w:r>
+        <w:rPr>
+          <w:rFonts w:hint="eastAsia"/>
+        </w:rPr>
+        <w:t>",</w:t>
+      </w:r>
+    </w:p>
+    <w:p>
+      <w:pPr>
+        <w:rPr>
+          <w:rFonts w:hint="eastAsia"/>
+        </w:rPr>
+      </w:pPr>
+      <w:r>
+        <w:rPr>
+          <w:rFonts w:hint="eastAsia"/>
+        </w:rPr>
+        <w:t xml:space="preserve">              "text": "</w:t>
+      </w:r>
+      <w:r>
+        <w:rPr>
+          <w:rFonts w:hint="eastAsia"/>
+        </w:rPr>
+        <w:t>取消</w:t>
+      </w:r>
+      <w:r>
+        <w:rPr>
+          <w:rFonts w:hint="eastAsia"/>
+        </w:rPr>
+        <w:t>"</w:t>
+      </w:r>
+    </w:p>
+    <w:p>
+      <w:r>
+        <w:t xml:space="preserve">            },</w:t>
+      </w:r>
+    </w:p>
+    <w:p>
+      <w:r>
+        <w:t xml:space="preserve">            "color": "#EAD880",</w:t>
+      </w:r>
+    </w:p>
+    <w:p>
+      <w:r>
+        <w:t xml:space="preserve">            "margin": "xl"</w:t>
+      </w:r>
+    </w:p>
+    <w:p>
+      <w:r>
+        <w:t xml:space="preserve">          }</w:t>
+      </w:r>
+    </w:p>
+    <w:p>
+      <w:r>
+        <w:t xml:space="preserve">        ]</w:t>
+      </w:r>
+    </w:p>
+    <w:p>
+      <w:r>
+        <w:t xml:space="preserve">      }</w:t>
+      </w:r>
+    </w:p>
+    <w:p>
+      <w:r>
+        <w:t xml:space="preserve">    },</w:t>
+      </w:r>
+    </w:p>
+    <w:p>
+      <w:r>
+        <w:t xml:space="preserve">    {</w:t>
+      </w:r>
+    </w:p>
+    <w:p>
+      <w:r>
+        <w:t xml:space="preserve">      "type": "bubble",</w:t>
+      </w:r>
+    </w:p>
+    <w:p>
+      <w:r>
+        <w:t xml:space="preserve">      "body": {</w:t>
+      </w:r>
+    </w:p>
+    <w:p>
+      <w:r>
+        <w:t xml:space="preserve">        "type": "box",</w:t>
+      </w:r>
+    </w:p>
+    <w:p>
+      <w:r>
+        <w:t xml:space="preserve">        "layout": "vertical",</w:t>
+      </w:r>
+    </w:p>
+    <w:p>
+      <w:r>
+        <w:t xml:space="preserve">        "spacing": "</w:t>
+      </w:r>
+      <w:proofErr w:type="spellStart"/>
+      <w:r>
+        <w:t>xxl</w:t>
+      </w:r>
+      <w:proofErr w:type="spellEnd"/>
+      <w:r>
+        <w:t>",</w:t>
+      </w:r>
+    </w:p>
+    <w:p>
+      <w:r>
+        <w:t xml:space="preserve">        "contents": [</w:t>
+      </w:r>
+    </w:p>
+    <w:p>
+      <w:r>
+        <w:t xml:space="preserve">          {</w:t>
+      </w:r>
+    </w:p>
+    <w:p>
+      <w:r>
+        <w:t xml:space="preserve">            "type": "text",</w:t>
+      </w:r>
+    </w:p>
+    <w:p>
+      <w:pPr>
+        <w:rPr>
+          <w:rFonts w:hint="eastAsia"/>
+        </w:rPr>
+      </w:pPr>
+      <w:r>
+        <w:rPr>
+          <w:rFonts w:hint="eastAsia"/>
+        </w:rPr>
+        <w:t xml:space="preserve">            "text": "</w:t>
+      </w:r>
+      <w:r>
+        <w:rPr>
+          <w:rFonts w:hint="eastAsia"/>
+        </w:rPr>
+        <w:t>修改預購商品所有資訊</w:t>
+      </w:r>
+      <w:r>
+        <w:rPr>
+          <w:rFonts w:hint="eastAsia"/>
+        </w:rPr>
+        <w:t>",</w:t>
+      </w:r>
+    </w:p>
+    <w:p>
+      <w:r>
+        <w:lastRenderedPageBreak/>
+        <w:t xml:space="preserve">            "align": "center",</w:t>
+      </w:r>
+    </w:p>
+    <w:p>
+      <w:r>
+        <w:t xml:space="preserve">            "weight": "bold",</w:t>
+      </w:r>
+    </w:p>
+    <w:p>
+      <w:r>
+        <w:t xml:space="preserve">            "margin": "none",</w:t>
+      </w:r>
+    </w:p>
+    <w:p>
+      <w:r>
+        <w:t xml:space="preserve">            "size": "xl"</w:t>
+      </w:r>
+    </w:p>
+    <w:p>
+      <w:r>
+        <w:t xml:space="preserve">          },</w:t>
+      </w:r>
+    </w:p>
+    <w:p>
+      <w:r>
+        <w:t xml:space="preserve">          {</w:t>
+      </w:r>
+    </w:p>
+    <w:p>
+      <w:r>
+        <w:t xml:space="preserve">            "type": "separator",</w:t>
+      </w:r>
+    </w:p>
+    <w:p>
+      <w:r>
+        <w:t xml:space="preserve">            "margin": "md",</w:t>
+      </w:r>
+    </w:p>
+    <w:p>
+      <w:r>
+        <w:t xml:space="preserve">            "color": "#A9A9A9"</w:t>
+      </w:r>
+    </w:p>
+    <w:p>
+      <w:r>
+        <w:t xml:space="preserve">          },</w:t>
+      </w:r>
+    </w:p>
+    <w:p>
+      <w:r>
+        <w:t xml:space="preserve">          {</w:t>
+      </w:r>
+    </w:p>
+    <w:p>
+      <w:r>
+        <w:t xml:space="preserve">            "type": "box",</w:t>
+      </w:r>
+    </w:p>
+    <w:p>
+      <w:r>
+        <w:t xml:space="preserve">            "layout": "vertical",</w:t>
+      </w:r>
+    </w:p>
+    <w:p>
+      <w:r>
+        <w:t xml:space="preserve">            "contents": [],</w:t>
+      </w:r>
+    </w:p>
+    <w:p>
+      <w:r>
+        <w:t xml:space="preserve">            "spacing": "none",</w:t>
+      </w:r>
+    </w:p>
+    <w:p>
+      <w:r>
+        <w:t xml:space="preserve">            "margin": "none"</w:t>
+      </w:r>
+    </w:p>
+    <w:p>
+      <w:r>
+        <w:t xml:space="preserve">          },</w:t>
+      </w:r>
+    </w:p>
+    <w:p>
+      <w:r>
+        <w:t xml:space="preserve">          {</w:t>
+      </w:r>
+    </w:p>
+    <w:p>
+      <w:r>
+        <w:t xml:space="preserve">            "type": "button",</w:t>
+      </w:r>
+    </w:p>
+    <w:p>
+      <w:r>
+        <w:t xml:space="preserve">            "action": {</w:t>
+      </w:r>
+    </w:p>
+    <w:p>
+      <w:r>
+        <w:t xml:space="preserve">              "type": "message",</w:t>
+      </w:r>
+    </w:p>
+    <w:p>
+      <w:pPr>
+        <w:rPr>
+          <w:rFonts w:hint="eastAsia"/>
+        </w:rPr>
+      </w:pPr>
+      <w:r>
+        <w:rPr>
+          <w:rFonts w:hint="eastAsia"/>
+        </w:rPr>
+        <w:t xml:space="preserve">              "label": "</w:t>
       </w:r>
       <w:proofErr w:type="gramStart"/>
       <w:r>
         <w:rPr>
           <w:rFonts w:hint="eastAsia"/>
         </w:rPr>
-        <w:t>2.</w:t>
-      </w:r>
-      <w:r>
-        <w:rPr>
-          <w:rFonts w:hint="eastAsia"/>
-        </w:rPr>
-        <w:t>商品簡介</w:t>
+        <w:t>1.</w:t>
+      </w:r>
+      <w:r>
+        <w:rPr>
+          <w:rFonts w:hint="eastAsia"/>
+        </w:rPr>
+        <w:t>修改</w:t>
       </w:r>
       <w:proofErr w:type="gramEnd"/>
       <w:r>
         <w:rPr>
           <w:rFonts w:hint="eastAsia"/>
         </w:rPr>
-        <w:t>: ",</w:t>
-      </w:r>
-    </w:p>
-    <w:p>
-      <w:r>
-        <w:t xml:space="preserve">                "weight": "bold",</w:t>
-      </w:r>
-    </w:p>
-    <w:p>
-      <w:r>
-        <w:t xml:space="preserve">                "wrap": true,</w:t>
-      </w:r>
-    </w:p>
-    <w:p>
-      <w:r>
-        <w:lastRenderedPageBreak/>
-        <w:t xml:space="preserve">                "margin": "</w:t>
+        <w:t>_</w:t>
+      </w:r>
+      <w:r>
+        <w:rPr>
+          <w:rFonts w:hint="eastAsia"/>
+        </w:rPr>
+        <w:t>商品名稱</w:t>
+      </w:r>
+      <w:r>
+        <w:rPr>
+          <w:rFonts w:hint="eastAsia"/>
+        </w:rPr>
+        <w:t>",</w:t>
+      </w:r>
+    </w:p>
+    <w:p>
+      <w:pPr>
+        <w:rPr>
+          <w:rFonts w:hint="eastAsia"/>
+        </w:rPr>
+      </w:pPr>
+      <w:r>
+        <w:rPr>
+          <w:rFonts w:hint="eastAsia"/>
+        </w:rPr>
+        <w:t xml:space="preserve">              "text": "</w:t>
+      </w:r>
+      <w:r>
+        <w:rPr>
+          <w:rFonts w:hint="eastAsia"/>
+        </w:rPr>
+        <w:t>【修改商品資訊】商品名稱</w:t>
+      </w:r>
+      <w:r>
+        <w:rPr>
+          <w:rFonts w:hint="eastAsia"/>
+        </w:rPr>
+        <w:t>"</w:t>
+      </w:r>
+    </w:p>
+    <w:p>
+      <w:r>
+        <w:t xml:space="preserve">            },</w:t>
+      </w:r>
+    </w:p>
+    <w:p>
+      <w:r>
+        <w:t xml:space="preserve">            "color": "#CE8467",</w:t>
+      </w:r>
+    </w:p>
+    <w:p>
+      <w:r>
+        <w:t xml:space="preserve">            "style": "secondary",</w:t>
+      </w:r>
+    </w:p>
+    <w:p>
+      <w:r>
+        <w:t xml:space="preserve">            "margin": "</w:t>
       </w:r>
       <w:proofErr w:type="spellStart"/>
       <w:r>
-        <w:t>lg</w:t>
+        <w:t>xxl</w:t>
       </w:r>
       <w:proofErr w:type="spellEnd"/>
       <w:r>
-        <w:t>",</w:t>
-      </w:r>
-    </w:p>
-    <w:p>
-      <w:r>
-        <w:t xml:space="preserve">                "size": "</w:t>
-      </w:r>
-      <w:proofErr w:type="spellStart"/>
-      <w:r>
-        <w:t>lg</w:t>
-      </w:r>
-      <w:proofErr w:type="spellEnd"/>
-      <w:r>
         <w:t>"</w:t>
-      </w:r>
-    </w:p>
-    <w:p>
-      <w:r>
-        <w:t xml:space="preserve">              },</w:t>
-      </w:r>
-    </w:p>
-    <w:p>
-      <w:r>
-        <w:t xml:space="preserve">              {</w:t>
-      </w:r>
-    </w:p>
-    <w:p>
-      <w:r>
-        <w:t xml:space="preserve">                "type": "text",</w:t>
-      </w:r>
-    </w:p>
-    <w:p>
-      <w:pPr>
-        <w:rPr>
-          <w:rFonts w:hint="eastAsia"/>
-        </w:rPr>
-      </w:pPr>
-      <w:r>
-        <w:rPr>
-          <w:rFonts w:hint="eastAsia"/>
-        </w:rPr>
-        <w:t xml:space="preserve">                "text": "</w:t>
-      </w:r>
-      <w:proofErr w:type="gramStart"/>
-      <w:r>
-        <w:rPr>
-          <w:rFonts w:hint="eastAsia"/>
-        </w:rPr>
-        <w:t>3.</w:t>
-      </w:r>
-      <w:r>
-        <w:rPr>
-          <w:rFonts w:hint="eastAsia"/>
-        </w:rPr>
-        <w:t>商品單價</w:t>
-      </w:r>
-      <w:proofErr w:type="gramEnd"/>
-      <w:r>
-        <w:rPr>
-          <w:rFonts w:hint="eastAsia"/>
-        </w:rPr>
-        <w:t>：</w:t>
-      </w:r>
-      <w:r>
-        <w:rPr>
-          <w:rFonts w:hint="eastAsia"/>
-        </w:rPr>
-        <w:t xml:space="preserve"> ",</w:t>
-      </w:r>
-    </w:p>
-    <w:p>
-      <w:r>
-        <w:t xml:space="preserve">                "weight": "bold",</w:t>
-      </w:r>
-    </w:p>
-    <w:p>
-      <w:r>
-        <w:t xml:space="preserve">                "size": "</w:t>
-      </w:r>
-      <w:proofErr w:type="spellStart"/>
-      <w:r>
-        <w:t>lg</w:t>
-      </w:r>
-      <w:proofErr w:type="spellEnd"/>
-      <w:r>
-        <w:t>",</w:t>
-      </w:r>
-    </w:p>
-    <w:p>
-      <w:r>
-        <w:t xml:space="preserve">                "margin": "</w:t>
-      </w:r>
-      <w:proofErr w:type="spellStart"/>
-      <w:r>
-        <w:t>lg</w:t>
-      </w:r>
-      <w:proofErr w:type="spellEnd"/>
-      <w:r>
-        <w:t>",</w:t>
-      </w:r>
-    </w:p>
-    <w:p>
-      <w:r>
-        <w:t xml:space="preserve">                "wrap": true,</w:t>
-      </w:r>
-    </w:p>
-    <w:p>
-      <w:r>
-        <w:t xml:space="preserve">                "</w:t>
-      </w:r>
-      <w:proofErr w:type="spellStart"/>
-      <w:r>
-        <w:t>lineSpacing</w:t>
-      </w:r>
-      <w:proofErr w:type="spellEnd"/>
-      <w:r>
-        <w:t>": "16px"</w:t>
-      </w:r>
-    </w:p>
-    <w:p>
-      <w:r>
-        <w:t xml:space="preserve">              },</w:t>
-      </w:r>
-    </w:p>
-    <w:p>
-      <w:r>
-        <w:t xml:space="preserve">              {</w:t>
-      </w:r>
-    </w:p>
-    <w:p>
-      <w:r>
-        <w:t xml:space="preserve">                "type": "text",</w:t>
-      </w:r>
-    </w:p>
-    <w:p>
-      <w:pPr>
-        <w:rPr>
-          <w:rFonts w:hint="eastAsia"/>
-        </w:rPr>
-      </w:pPr>
-      <w:r>
-        <w:rPr>
-          <w:rFonts w:hint="eastAsia"/>
-        </w:rPr>
-        <w:t xml:space="preserve">                "text": "</w:t>
-      </w:r>
-      <w:proofErr w:type="gramStart"/>
-      <w:r>
-        <w:rPr>
-          <w:rFonts w:hint="eastAsia"/>
-        </w:rPr>
-        <w:t>4.</w:t>
-      </w:r>
-      <w:r>
-        <w:rPr>
-          <w:rFonts w:hint="eastAsia"/>
-        </w:rPr>
-        <w:t>商品單價</w:t>
-      </w:r>
-      <w:proofErr w:type="gramEnd"/>
-      <w:r>
-        <w:rPr>
-          <w:rFonts w:hint="eastAsia"/>
-        </w:rPr>
-        <w:t>2</w:t>
-      </w:r>
-      <w:r>
-        <w:rPr>
-          <w:rFonts w:hint="eastAsia"/>
-        </w:rPr>
-        <w:t>：</w:t>
-      </w:r>
-      <w:r>
-        <w:rPr>
-          <w:rFonts w:hint="eastAsia"/>
-        </w:rPr>
-        <w:t xml:space="preserve"> ",</w:t>
-      </w:r>
-    </w:p>
-    <w:p>
-      <w:r>
-        <w:t xml:space="preserve">                "weight": "bold",</w:t>
-      </w:r>
-    </w:p>
-    <w:p>
-      <w:r>
-        <w:t xml:space="preserve">                "size": "</w:t>
-      </w:r>
-      <w:proofErr w:type="spellStart"/>
-      <w:r>
-        <w:t>lg</w:t>
-      </w:r>
-      <w:proofErr w:type="spellEnd"/>
-      <w:r>
-        <w:t>",</w:t>
-      </w:r>
-    </w:p>
-    <w:p>
-      <w:r>
-        <w:t xml:space="preserve">                "margin": "</w:t>
-      </w:r>
-      <w:proofErr w:type="spellStart"/>
-      <w:r>
-        <w:t>lg</w:t>
-      </w:r>
-      <w:proofErr w:type="spellEnd"/>
-      <w:r>
-        <w:t>",</w:t>
-      </w:r>
-    </w:p>
-    <w:p>
-      <w:r>
-        <w:t xml:space="preserve">                "wrap": true,</w:t>
-      </w:r>
-    </w:p>
-    <w:p>
-      <w:r>
-        <w:t xml:space="preserve">                "</w:t>
-      </w:r>
-      <w:proofErr w:type="spellStart"/>
-      <w:r>
-        <w:t>lineSpacing</w:t>
-      </w:r>
-      <w:proofErr w:type="spellEnd"/>
-      <w:r>
-        <w:t>": "16px"</w:t>
-      </w:r>
-    </w:p>
-    <w:p>
-      <w:r>
-        <w:t xml:space="preserve">              },</w:t>
-      </w:r>
-    </w:p>
-    <w:p>
-      <w:r>
-        <w:t xml:space="preserve">              {</w:t>
-      </w:r>
-    </w:p>
-    <w:p>
-      <w:r>
-        <w:t xml:space="preserve">                "type": "text",</w:t>
-      </w:r>
-    </w:p>
-    <w:p>
-      <w:pPr>
-        <w:rPr>
-          <w:rFonts w:hint="eastAsia"/>
-        </w:rPr>
-      </w:pPr>
-      <w:r>
-        <w:rPr>
-          <w:rFonts w:hint="eastAsia"/>
-        </w:rPr>
-        <w:t xml:space="preserve">                "text": "</w:t>
-      </w:r>
-      <w:proofErr w:type="gramStart"/>
-      <w:r>
-        <w:rPr>
-          <w:rFonts w:hint="eastAsia"/>
-        </w:rPr>
-        <w:t>5.</w:t>
-      </w:r>
-      <w:r>
-        <w:rPr>
-          <w:rFonts w:hint="eastAsia"/>
-        </w:rPr>
-        <w:t>預購數量限制</w:t>
-      </w:r>
-      <w:proofErr w:type="gramEnd"/>
-      <w:r>
-        <w:rPr>
-          <w:rFonts w:hint="eastAsia"/>
-        </w:rPr>
-        <w:t>_</w:t>
-      </w:r>
-      <w:r>
-        <w:rPr>
-          <w:rFonts w:hint="eastAsia"/>
-        </w:rPr>
-        <w:t>倍數：</w:t>
-      </w:r>
-      <w:r>
-        <w:rPr>
-          <w:rFonts w:hint="eastAsia"/>
-        </w:rPr>
-        <w:t xml:space="preserve"> ",</w:t>
-      </w:r>
-    </w:p>
-    <w:p>
-      <w:r>
-        <w:t xml:space="preserve">                "margin": "</w:t>
-      </w:r>
-      <w:proofErr w:type="spellStart"/>
-      <w:r>
-        <w:t>lg</w:t>
-      </w:r>
-      <w:proofErr w:type="spellEnd"/>
-      <w:r>
-        <w:t>",</w:t>
-      </w:r>
-    </w:p>
-    <w:p>
-      <w:r>
-        <w:t xml:space="preserve">                "size": "</w:t>
-      </w:r>
-      <w:proofErr w:type="spellStart"/>
-      <w:r>
-        <w:t>lg</w:t>
-      </w:r>
-      <w:proofErr w:type="spellEnd"/>
-      <w:r>
-        <w:t>",</w:t>
-      </w:r>
-    </w:p>
-    <w:p>
-      <w:r>
-        <w:t xml:space="preserve">                "weight": "bold",</w:t>
-      </w:r>
-    </w:p>
-    <w:p>
-      <w:r>
-        <w:t xml:space="preserve">                "</w:t>
-      </w:r>
-      <w:proofErr w:type="spellStart"/>
-      <w:r>
-        <w:t>lineSpacing</w:t>
-      </w:r>
-      <w:proofErr w:type="spellEnd"/>
-      <w:r>
-        <w:t>": "16px"</w:t>
-      </w:r>
-    </w:p>
-    <w:p>
-      <w:r>
-        <w:t xml:space="preserve">              },</w:t>
-      </w:r>
-    </w:p>
-    <w:p>
-      <w:r>
-        <w:lastRenderedPageBreak/>
-        <w:t xml:space="preserve">              {</w:t>
-      </w:r>
-    </w:p>
-    <w:p>
-      <w:r>
-        <w:t xml:space="preserve">                "type": "text",</w:t>
-      </w:r>
-    </w:p>
-    <w:p>
-      <w:pPr>
-        <w:rPr>
-          <w:rFonts w:hint="eastAsia"/>
-        </w:rPr>
-      </w:pPr>
-      <w:r>
-        <w:rPr>
-          <w:rFonts w:hint="eastAsia"/>
-        </w:rPr>
-        <w:t xml:space="preserve">                "text": "</w:t>
-      </w:r>
-      <w:proofErr w:type="gramStart"/>
-      <w:r>
-        <w:rPr>
-          <w:rFonts w:hint="eastAsia"/>
-        </w:rPr>
-        <w:t>6.</w:t>
-      </w:r>
-      <w:r>
-        <w:rPr>
-          <w:rFonts w:hint="eastAsia"/>
-        </w:rPr>
-        <w:t>預購截止時間</w:t>
-      </w:r>
-      <w:proofErr w:type="gramEnd"/>
-      <w:r>
-        <w:rPr>
-          <w:rFonts w:hint="eastAsia"/>
-        </w:rPr>
-        <w:t>：</w:t>
-      </w:r>
-      <w:r>
-        <w:rPr>
-          <w:rFonts w:hint="eastAsia"/>
-        </w:rPr>
-        <w:t xml:space="preserve"> ",</w:t>
-      </w:r>
-    </w:p>
-    <w:p>
-      <w:r>
-        <w:t xml:space="preserve">                "size": "</w:t>
-      </w:r>
-      <w:proofErr w:type="spellStart"/>
-      <w:r>
-        <w:t>lg</w:t>
-      </w:r>
-      <w:proofErr w:type="spellEnd"/>
-      <w:r>
-        <w:t>",</w:t>
-      </w:r>
-    </w:p>
-    <w:p>
-      <w:r>
-        <w:t xml:space="preserve">                "margin": "</w:t>
-      </w:r>
-      <w:proofErr w:type="spellStart"/>
-      <w:r>
-        <w:t>lg</w:t>
-      </w:r>
-      <w:proofErr w:type="spellEnd"/>
-      <w:r>
-        <w:t>",</w:t>
-      </w:r>
-    </w:p>
-    <w:p>
-      <w:r>
-        <w:t xml:space="preserve">                "weight": "bold",</w:t>
-      </w:r>
-    </w:p>
-    <w:p>
-      <w:r>
-        <w:t xml:space="preserve">                "</w:t>
-      </w:r>
-      <w:proofErr w:type="spellStart"/>
-      <w:r>
-        <w:t>lineSpacing</w:t>
-      </w:r>
-      <w:proofErr w:type="spellEnd"/>
-      <w:r>
-        <w:t>": "16px"</w:t>
-      </w:r>
-    </w:p>
-    <w:p>
-      <w:r>
-        <w:t xml:space="preserve">              }</w:t>
-      </w:r>
-    </w:p>
-    <w:p>
-      <w:r>
-        <w:t xml:space="preserve">            ],</w:t>
-      </w:r>
-    </w:p>
-    <w:p>
-      <w:r>
-        <w:t xml:space="preserve">            "margin": "</w:t>
-      </w:r>
-      <w:proofErr w:type="spellStart"/>
-      <w:r>
-        <w:t>xxl</w:t>
-      </w:r>
-      <w:proofErr w:type="spellEnd"/>
-      <w:r>
-        <w:t>",</w:t>
-      </w:r>
-    </w:p>
-    <w:p>
-      <w:r>
-        <w:t xml:space="preserve">            "spacing": "none",</w:t>
-      </w:r>
-    </w:p>
-    <w:p>
-      <w:r>
-        <w:t xml:space="preserve">            "position": "relative"</w:t>
-      </w:r>
-    </w:p>
-    <w:p>
-      <w:r>
-        <w:t xml:space="preserve">          }</w:t>
-      </w:r>
-    </w:p>
-    <w:p>
-      <w:r>
-        <w:t xml:space="preserve">        ],</w:t>
-      </w:r>
-    </w:p>
-    <w:p>
-      <w:r>
-        <w:t xml:space="preserve">        "margin": "</w:t>
-      </w:r>
-      <w:proofErr w:type="spellStart"/>
-      <w:r>
-        <w:t>xs</w:t>
-      </w:r>
-      <w:proofErr w:type="spellEnd"/>
-      <w:r>
-        <w:t>"</w:t>
-      </w:r>
-    </w:p>
-    <w:p>
-      <w:r>
-        <w:t xml:space="preserve">      },</w:t>
-      </w:r>
-    </w:p>
-    <w:p>
-      <w:r>
-        <w:t xml:space="preserve">      "footer": {</w:t>
-      </w:r>
-    </w:p>
-    <w:p>
-      <w:r>
-        <w:t xml:space="preserve">        "type": "box",</w:t>
-      </w:r>
-    </w:p>
-    <w:p>
-      <w:r>
-        <w:t xml:space="preserve">        "layout": "vertical",</w:t>
-      </w:r>
-    </w:p>
-    <w:p>
-      <w:r>
-        <w:t xml:space="preserve">        "spacing": "</w:t>
-      </w:r>
-      <w:proofErr w:type="spellStart"/>
-      <w:r>
-        <w:t>sm</w:t>
-      </w:r>
-      <w:proofErr w:type="spellEnd"/>
-      <w:r>
-        <w:t>",</w:t>
-      </w:r>
-    </w:p>
-    <w:p>
-      <w:r>
-        <w:t xml:space="preserve">        "contents": [</w:t>
-      </w:r>
-    </w:p>
-    <w:p>
-      <w:r>
-        <w:t xml:space="preserve">          {</w:t>
-      </w:r>
-    </w:p>
-    <w:p>
-      <w:r>
-        <w:t xml:space="preserve">            "type": "separator"</w:t>
-      </w:r>
-    </w:p>
-    <w:p>
-      <w:r>
-        <w:t xml:space="preserve">          },</w:t>
-      </w:r>
-    </w:p>
-    <w:p>
-      <w:r>
-        <w:t xml:space="preserve">          {</w:t>
-      </w:r>
-    </w:p>
-    <w:p>
-      <w:r>
-        <w:t xml:space="preserve">            "type": "button",</w:t>
-      </w:r>
-    </w:p>
-    <w:p>
-      <w:r>
-        <w:t xml:space="preserve">            "style": "secondary",</w:t>
-      </w:r>
-    </w:p>
-    <w:p>
-      <w:r>
-        <w:t xml:space="preserve">            "action": {</w:t>
-      </w:r>
-    </w:p>
-    <w:p>
-      <w:r>
-        <w:t xml:space="preserve">              "type": "message",</w:t>
-      </w:r>
-    </w:p>
-    <w:p>
-      <w:pPr>
-        <w:rPr>
-          <w:rFonts w:hint="eastAsia"/>
-        </w:rPr>
-      </w:pPr>
-      <w:r>
-        <w:rPr>
-          <w:rFonts w:hint="eastAsia"/>
-        </w:rPr>
-        <w:lastRenderedPageBreak/>
-        <w:t xml:space="preserve">              "label": "</w:t>
-      </w:r>
-      <w:r>
-        <w:rPr>
-          <w:rFonts w:hint="eastAsia"/>
-        </w:rPr>
-        <w:t>取消修改動作</w:t>
-      </w:r>
-      <w:r>
-        <w:rPr>
-          <w:rFonts w:hint="eastAsia"/>
-        </w:rPr>
-        <w:t>",</w:t>
-      </w:r>
-    </w:p>
-    <w:p>
-      <w:pPr>
-        <w:rPr>
-          <w:rFonts w:hint="eastAsia"/>
-        </w:rPr>
-      </w:pPr>
-      <w:r>
-        <w:rPr>
-          <w:rFonts w:hint="eastAsia"/>
-        </w:rPr>
-        <w:t xml:space="preserve">              "text": "</w:t>
-      </w:r>
-      <w:r>
-        <w:rPr>
-          <w:rFonts w:hint="eastAsia"/>
-        </w:rPr>
-        <w:t>取消</w:t>
-      </w:r>
-      <w:r>
-        <w:rPr>
-          <w:rFonts w:hint="eastAsia"/>
-        </w:rPr>
-        <w:t>"</w:t>
-      </w:r>
-    </w:p>
-    <w:p>
-      <w:r>
-        <w:t xml:space="preserve">            },</w:t>
-      </w:r>
-    </w:p>
-    <w:p>
-      <w:r>
-        <w:t xml:space="preserve">            "color": "#EAD880",</w:t>
-      </w:r>
-    </w:p>
-    <w:p>
-      <w:r>
-        <w:t xml:space="preserve">            "margin": "xl"</w:t>
-      </w:r>
-    </w:p>
-    <w:p>
-      <w:r>
-        <w:t xml:space="preserve">          }</w:t>
-      </w:r>
-    </w:p>
-    <w:p>
-      <w:r>
-        <w:t xml:space="preserve">        ]</w:t>
-      </w:r>
-    </w:p>
-    <w:p>
-      <w:r>
-        <w:t xml:space="preserve">      }</w:t>
-      </w:r>
-    </w:p>
-    <w:p>
-      <w:r>
-        <w:t xml:space="preserve">    },</w:t>
-      </w:r>
-    </w:p>
-    <w:p>
-      <w:r>
-        <w:t xml:space="preserve">    {</w:t>
-      </w:r>
-    </w:p>
-    <w:p>
-      <w:r>
-        <w:t xml:space="preserve">      "type": "bubble",</w:t>
-      </w:r>
-    </w:p>
-    <w:p>
-      <w:r>
-        <w:t xml:space="preserve">      "body": {</w:t>
-      </w:r>
-    </w:p>
-    <w:p>
-      <w:r>
-        <w:t xml:space="preserve">        "type": "box",</w:t>
-      </w:r>
-    </w:p>
-    <w:p>
-      <w:r>
-        <w:t xml:space="preserve">        "layout": "vertical",</w:t>
-      </w:r>
-    </w:p>
-    <w:p>
-      <w:r>
-        <w:t xml:space="preserve">        "spacing": "</w:t>
-      </w:r>
-      <w:proofErr w:type="spellStart"/>
-      <w:r>
-        <w:t>xxl</w:t>
-      </w:r>
-      <w:proofErr w:type="spellEnd"/>
-      <w:r>
-        <w:t>",</w:t>
-      </w:r>
-    </w:p>
-    <w:p>
-      <w:r>
-        <w:t xml:space="preserve">        "contents": [</w:t>
-      </w:r>
-    </w:p>
-    <w:p>
-      <w:r>
-        <w:t xml:space="preserve">          {</w:t>
-      </w:r>
-    </w:p>
-    <w:p>
-      <w:r>
-        <w:t xml:space="preserve">            "type": "text",</w:t>
-      </w:r>
-    </w:p>
-    <w:p>
-      <w:pPr>
-        <w:rPr>
-          <w:rFonts w:hint="eastAsia"/>
-        </w:rPr>
-      </w:pPr>
-      <w:r>
-        <w:rPr>
-          <w:rFonts w:hint="eastAsia"/>
-        </w:rPr>
-        <w:t xml:space="preserve">            "text": "</w:t>
-      </w:r>
-      <w:r>
-        <w:rPr>
-          <w:rFonts w:hint="eastAsia"/>
-        </w:rPr>
-        <w:t>修改預購商品所有資訊</w:t>
-      </w:r>
-      <w:r>
-        <w:rPr>
-          <w:rFonts w:hint="eastAsia"/>
-        </w:rPr>
-        <w:t>",</w:t>
-      </w:r>
-    </w:p>
-    <w:p>
-      <w:r>
-        <w:t xml:space="preserve">            "align": "center",</w:t>
-      </w:r>
-    </w:p>
-    <w:p>
-      <w:r>
-        <w:t xml:space="preserve">            "weight": "bold",</w:t>
-      </w:r>
-    </w:p>
-    <w:p>
-      <w:r>
-        <w:t xml:space="preserve">            "margin": "none",</w:t>
-      </w:r>
-    </w:p>
-    <w:p>
-      <w:r>
-        <w:t xml:space="preserve">            "size": "xl"</w:t>
-      </w:r>
-    </w:p>
-    <w:p>
-      <w:r>
-        <w:t xml:space="preserve">          },</w:t>
-      </w:r>
-    </w:p>
-    <w:p>
-      <w:r>
-        <w:t xml:space="preserve">          {</w:t>
-      </w:r>
-    </w:p>
-    <w:p>
-      <w:r>
-        <w:t xml:space="preserve">            "type": "separator",</w:t>
-      </w:r>
-    </w:p>
-    <w:p>
-      <w:r>
-        <w:t xml:space="preserve">            "margin": "md",</w:t>
-      </w:r>
-    </w:p>
-    <w:p>
-      <w:r>
-        <w:t xml:space="preserve">            "color": "#A9A9A9"</w:t>
-      </w:r>
-    </w:p>
-    <w:p>
-      <w:r>
-        <w:t xml:space="preserve">          },</w:t>
-      </w:r>
-    </w:p>
-    <w:p>
-      <w:r>
-        <w:lastRenderedPageBreak/>
-        <w:t xml:space="preserve">          {</w:t>
-      </w:r>
-    </w:p>
-    <w:p>
-      <w:r>
-        <w:t xml:space="preserve">            "type": "box",</w:t>
-      </w:r>
-    </w:p>
-    <w:p>
-      <w:r>
-        <w:t xml:space="preserve">            "layout": "vertical",</w:t>
-      </w:r>
-    </w:p>
-    <w:p>
-      <w:r>
-        <w:t xml:space="preserve">            "contents": [],</w:t>
-      </w:r>
-    </w:p>
-    <w:p>
-      <w:r>
-        <w:t xml:space="preserve">            "spacing": "none",</w:t>
-      </w:r>
-    </w:p>
-    <w:p>
-      <w:r>
-        <w:t xml:space="preserve">            "margin": "none"</w:t>
-      </w:r>
-    </w:p>
-    <w:p>
-      <w:r>
-        <w:t xml:space="preserve">          },</w:t>
-      </w:r>
-    </w:p>
-    <w:p>
-      <w:r>
-        <w:t xml:space="preserve">          {</w:t>
-      </w:r>
-    </w:p>
-    <w:p>
-      <w:r>
-        <w:t xml:space="preserve">            "type": "button",</w:t>
-      </w:r>
-    </w:p>
-    <w:p>
-      <w:r>
-        <w:t xml:space="preserve">            "action": {</w:t>
-      </w:r>
-    </w:p>
-    <w:p>
-      <w:r>
-        <w:t xml:space="preserve">              "type": "message",</w:t>
-      </w:r>
-    </w:p>
-    <w:p>
-      <w:pPr>
-        <w:rPr>
-          <w:rFonts w:hint="eastAsia"/>
-        </w:rPr>
-      </w:pPr>
-      <w:r>
-        <w:rPr>
-          <w:rFonts w:hint="eastAsia"/>
-        </w:rPr>
-        <w:t xml:space="preserve">              "label": "</w:t>
-      </w:r>
-      <w:proofErr w:type="gramStart"/>
-      <w:r>
-        <w:rPr>
-          <w:rFonts w:hint="eastAsia"/>
-        </w:rPr>
-        <w:t>1.</w:t>
-      </w:r>
-      <w:r>
-        <w:rPr>
-          <w:rFonts w:hint="eastAsia"/>
-        </w:rPr>
-        <w:t>修改</w:t>
-      </w:r>
-      <w:proofErr w:type="gramEnd"/>
-      <w:r>
-        <w:rPr>
-          <w:rFonts w:hint="eastAsia"/>
-        </w:rPr>
-        <w:t>_</w:t>
-      </w:r>
-      <w:r>
-        <w:rPr>
-          <w:rFonts w:hint="eastAsia"/>
-        </w:rPr>
-        <w:t>商品名稱</w:t>
-      </w:r>
-      <w:r>
-        <w:rPr>
-          <w:rFonts w:hint="eastAsia"/>
-        </w:rPr>
-        <w:t>",</w:t>
-      </w:r>
-    </w:p>
-    <w:p>
-      <w:pPr>
-        <w:rPr>
-          <w:rFonts w:hint="eastAsia"/>
-        </w:rPr>
-      </w:pPr>
-      <w:r>
-        <w:rPr>
-          <w:rFonts w:hint="eastAsia"/>
-        </w:rPr>
-        <w:t xml:space="preserve">              "text": "</w:t>
-      </w:r>
-      <w:r>
-        <w:rPr>
-          <w:rFonts w:hint="eastAsia"/>
-        </w:rPr>
-        <w:t>【修改商品資訊】商品名稱</w:t>
-      </w:r>
-      <w:r>
-        <w:rPr>
-          <w:rFonts w:hint="eastAsia"/>
-        </w:rPr>
-        <w:t>"</w:t>
-      </w:r>
-    </w:p>
-    <w:p>
-      <w:r>
-        <w:t xml:space="preserve">            },</w:t>
-      </w:r>
-    </w:p>
-    <w:p>
-      <w:r>
-        <w:t xml:space="preserve">            "color": "#CE8467",</w:t>
-      </w:r>
-    </w:p>
-    <w:p>
-      <w:r>
-        <w:t xml:space="preserve">            "style": "secondary",</w:t>
-      </w:r>
-    </w:p>
-    <w:p>
-      <w:r>
-        <w:t xml:space="preserve">            "margin": "</w:t>
-      </w:r>
-      <w:proofErr w:type="spellStart"/>
-      <w:r>
-        <w:t>xxl</w:t>
-      </w:r>
-      <w:proofErr w:type="spellEnd"/>
-      <w:r>
-        <w:t>"</w:t>
-      </w:r>
-    </w:p>
-    <w:p>
-      <w:r>
-        <w:t xml:space="preserve">          },</w:t>
-      </w:r>
-    </w:p>
-    <w:p>
-      <w:r>
-        <w:t xml:space="preserve">          {</w:t>
-      </w:r>
-    </w:p>
-    <w:p>
-      <w:r>
-        <w:t xml:space="preserve">            "type": "button",</w:t>
-      </w:r>
-    </w:p>
-    <w:p>
-      <w:r>
-        <w:t xml:space="preserve">            "action": {</w:t>
-      </w:r>
-    </w:p>
-    <w:p>
-      <w:r>
-        <w:t xml:space="preserve">              "type": "message",</w:t>
-      </w:r>
-    </w:p>
-    <w:p>
-      <w:pPr>
-        <w:rPr>
-          <w:rFonts w:hint="eastAsia"/>
-        </w:rPr>
-      </w:pPr>
-      <w:r>
-        <w:rPr>
-          <w:rFonts w:hint="eastAsia"/>
-        </w:rPr>
-        <w:t xml:space="preserve">              "label": "</w:t>
-      </w:r>
-      <w:proofErr w:type="gramStart"/>
-      <w:r>
-        <w:rPr>
-          <w:rFonts w:hint="eastAsia"/>
-        </w:rPr>
-        <w:t>2.</w:t>
-      </w:r>
-      <w:r>
-        <w:rPr>
-          <w:rFonts w:hint="eastAsia"/>
-        </w:rPr>
-        <w:t>修改</w:t>
-      </w:r>
-      <w:proofErr w:type="gramEnd"/>
-      <w:r>
-        <w:rPr>
-          <w:rFonts w:hint="eastAsia"/>
-        </w:rPr>
-        <w:t>_</w:t>
-      </w:r>
-      <w:r>
-        <w:rPr>
-          <w:rFonts w:hint="eastAsia"/>
-        </w:rPr>
-        <w:t>商品簡介</w:t>
-      </w:r>
-      <w:r>
-        <w:rPr>
-          <w:rFonts w:hint="eastAsia"/>
-        </w:rPr>
-        <w:t>",</w:t>
-      </w:r>
-    </w:p>
-    <w:p>
-      <w:pPr>
-        <w:rPr>
-          <w:rFonts w:hint="eastAsia"/>
-        </w:rPr>
-      </w:pPr>
-      <w:r>
-        <w:rPr>
-          <w:rFonts w:hint="eastAsia"/>
-        </w:rPr>
-        <w:t xml:space="preserve">              "text": "</w:t>
-      </w:r>
-      <w:r>
-        <w:rPr>
-          <w:rFonts w:hint="eastAsia"/>
-        </w:rPr>
-        <w:t>【修改商品資訊】商品簡介</w:t>
-      </w:r>
-      <w:r>
-        <w:rPr>
-          <w:rFonts w:hint="eastAsia"/>
-        </w:rPr>
-        <w:t>"</w:t>
-      </w:r>
-    </w:p>
-    <w:p>
-      <w:r>
-        <w:t xml:space="preserve">            },</w:t>
-      </w:r>
-    </w:p>
-    <w:p>
-      <w:r>
-        <w:t xml:space="preserve">            "color": "#CE8467",</w:t>
-      </w:r>
-    </w:p>
-    <w:p>
-      <w:r>
-        <w:t xml:space="preserve">            "style": "secondary"</w:t>
       </w:r>
     </w:p>
     <w:p>
@@ -1492,6 +1596,116 @@
         <w:rPr>
           <w:rFonts w:hint="eastAsia"/>
         </w:rPr>
+        <w:t>2.</w:t>
+      </w:r>
+      <w:r>
+        <w:rPr>
+          <w:rFonts w:hint="eastAsia"/>
+        </w:rPr>
+        <w:t>修改</w:t>
+      </w:r>
+      <w:proofErr w:type="gramEnd"/>
+      <w:r>
+        <w:rPr>
+          <w:rFonts w:hint="eastAsia"/>
+        </w:rPr>
+        <w:t>_</w:t>
+      </w:r>
+      <w:r>
+        <w:rPr>
+          <w:rFonts w:hint="eastAsia"/>
+        </w:rPr>
+        <w:t>商品簡介</w:t>
+      </w:r>
+      <w:r>
+        <w:rPr>
+          <w:rFonts w:hint="eastAsia"/>
+        </w:rPr>
+        <w:t>",</w:t>
+      </w:r>
+    </w:p>
+    <w:p>
+      <w:pPr>
+        <w:rPr>
+          <w:rFonts w:hint="eastAsia"/>
+        </w:rPr>
+      </w:pPr>
+      <w:r>
+        <w:rPr>
+          <w:rFonts w:hint="eastAsia"/>
+        </w:rPr>
+        <w:t xml:space="preserve">              "text": "</w:t>
+      </w:r>
+      <w:r>
+        <w:rPr>
+          <w:rFonts w:hint="eastAsia"/>
+        </w:rPr>
+        <w:t>【修改商品資訊】商品簡介</w:t>
+      </w:r>
+      <w:r>
+        <w:rPr>
+          <w:rFonts w:hint="eastAsia"/>
+        </w:rPr>
+        <w:t>"</w:t>
+      </w:r>
+    </w:p>
+    <w:p>
+      <w:r>
+        <w:t xml:space="preserve">            },</w:t>
+      </w:r>
+    </w:p>
+    <w:p>
+      <w:r>
+        <w:t xml:space="preserve">            "color": "#CE8467",</w:t>
+      </w:r>
+    </w:p>
+    <w:p>
+      <w:r>
+        <w:t xml:space="preserve">            "style": "secondary"</w:t>
+      </w:r>
+    </w:p>
+    <w:p>
+      <w:r>
+        <w:t xml:space="preserve">          },</w:t>
+      </w:r>
+    </w:p>
+    <w:p>
+      <w:r>
+        <w:t xml:space="preserve">          {</w:t>
+      </w:r>
+    </w:p>
+    <w:p>
+      <w:r>
+        <w:t xml:space="preserve">            "type": "button",</w:t>
+      </w:r>
+    </w:p>
+    <w:p>
+      <w:r>
+        <w:t xml:space="preserve">            "action": {</w:t>
+      </w:r>
+    </w:p>
+    <w:p>
+      <w:r>
+        <w:t xml:space="preserve">              "type": "message",</w:t>
+      </w:r>
+    </w:p>
+    <w:p>
+      <w:pPr>
+        <w:rPr>
+          <w:rFonts w:hint="eastAsia"/>
+        </w:rPr>
+      </w:pPr>
+      <w:r>
+        <w:rPr>
+          <w:rFonts w:hint="eastAsia"/>
+        </w:rPr>
+        <w:t xml:space="preserve">              "label": "</w:t>
+      </w:r>
+      <w:proofErr w:type="gramStart"/>
+      <w:r>
+        <w:rPr>
+          <w:rFonts w:hint="eastAsia"/>
+        </w:rPr>
         <w:t>3.</w:t>
       </w:r>
       <w:r>
@@ -1653,104 +1867,6 @@
           <w:rFonts w:hint="eastAsia"/>
         </w:rPr>
         <w:t>2"</w:t>
-      </w:r>
-    </w:p>
-    <w:p>
-      <w:r>
-        <w:t xml:space="preserve">            },</w:t>
-      </w:r>
-    </w:p>
-    <w:p>
-      <w:r>
-        <w:t xml:space="preserve">            "color": "#CE8467",</w:t>
-      </w:r>
-    </w:p>
-    <w:p>
-      <w:r>
-        <w:t xml:space="preserve">            "style": "secondary"</w:t>
-      </w:r>
-    </w:p>
-    <w:p>
-      <w:r>
-        <w:t xml:space="preserve">          },</w:t>
-      </w:r>
-    </w:p>
-    <w:p>
-      <w:r>
-        <w:t xml:space="preserve">          {</w:t>
-      </w:r>
-    </w:p>
-    <w:p>
-      <w:r>
-        <w:t xml:space="preserve">            "type": "button",</w:t>
-      </w:r>
-    </w:p>
-    <w:p>
-      <w:r>
-        <w:t xml:space="preserve">            "action": {</w:t>
-      </w:r>
-    </w:p>
-    <w:p>
-      <w:r>
-        <w:t xml:space="preserve">              "type": "message",</w:t>
-      </w:r>
-    </w:p>
-    <w:p>
-      <w:pPr>
-        <w:rPr>
-          <w:rFonts w:hint="eastAsia"/>
-        </w:rPr>
-      </w:pPr>
-      <w:r>
-        <w:rPr>
-          <w:rFonts w:hint="eastAsia"/>
-        </w:rPr>
-        <w:t xml:space="preserve">              "label": "</w:t>
-      </w:r>
-      <w:proofErr w:type="gramStart"/>
-      <w:r>
-        <w:rPr>
-          <w:rFonts w:hint="eastAsia"/>
-        </w:rPr>
-        <w:t>5.</w:t>
-      </w:r>
-      <w:r>
-        <w:rPr>
-          <w:rFonts w:hint="eastAsia"/>
-        </w:rPr>
-        <w:t>更換商品圖片</w:t>
-      </w:r>
-      <w:proofErr w:type="gramEnd"/>
-      <w:r>
-        <w:rPr>
-          <w:rFonts w:hint="eastAsia"/>
-        </w:rPr>
-        <w:t>",</w:t>
-      </w:r>
-    </w:p>
-    <w:p>
-      <w:pPr>
-        <w:rPr>
-          <w:rFonts w:hint="eastAsia"/>
-        </w:rPr>
-      </w:pPr>
-      <w:r>
-        <w:rPr>
-          <w:rFonts w:hint="eastAsia"/>
-        </w:rPr>
-        <w:t xml:space="preserve">              "text": "</w:t>
-      </w:r>
-      <w:r>
-        <w:rPr>
-          <w:rFonts w:hint="eastAsia"/>
-        </w:rPr>
-        <w:t>【修改商品資訊】更換商品圖片</w:t>
-      </w:r>
-      <w:r>
-        <w:rPr>
-          <w:rFonts w:hint="eastAsia"/>
-        </w:rPr>
-        <w:t>"</w:t>
       </w:r>
     </w:p>
     <w:p>
@@ -1811,6 +1927,104 @@
         <w:rPr>
           <w:rFonts w:hint="eastAsia"/>
         </w:rPr>
+        <w:t>5.</w:t>
+      </w:r>
+      <w:r>
+        <w:rPr>
+          <w:rFonts w:hint="eastAsia"/>
+        </w:rPr>
+        <w:t>更換商品圖片</w:t>
+      </w:r>
+      <w:proofErr w:type="gramEnd"/>
+      <w:r>
+        <w:rPr>
+          <w:rFonts w:hint="eastAsia"/>
+        </w:rPr>
+        <w:t>",</w:t>
+      </w:r>
+    </w:p>
+    <w:p>
+      <w:pPr>
+        <w:rPr>
+          <w:rFonts w:hint="eastAsia"/>
+        </w:rPr>
+      </w:pPr>
+      <w:r>
+        <w:rPr>
+          <w:rFonts w:hint="eastAsia"/>
+        </w:rPr>
+        <w:t xml:space="preserve">              "text": "</w:t>
+      </w:r>
+      <w:r>
+        <w:rPr>
+          <w:rFonts w:hint="eastAsia"/>
+        </w:rPr>
+        <w:t>【修改商品資訊】更換商品圖片</w:t>
+      </w:r>
+      <w:r>
+        <w:rPr>
+          <w:rFonts w:hint="eastAsia"/>
+        </w:rPr>
+        <w:t>"</w:t>
+      </w:r>
+    </w:p>
+    <w:p>
+      <w:r>
+        <w:t xml:space="preserve">            },</w:t>
+      </w:r>
+    </w:p>
+    <w:p>
+      <w:r>
+        <w:t xml:space="preserve">            "color": "#CE8467",</w:t>
+      </w:r>
+    </w:p>
+    <w:p>
+      <w:r>
+        <w:t xml:space="preserve">            "style": "secondary"</w:t>
+      </w:r>
+    </w:p>
+    <w:p>
+      <w:r>
+        <w:t xml:space="preserve">          },</w:t>
+      </w:r>
+    </w:p>
+    <w:p>
+      <w:r>
+        <w:t xml:space="preserve">          {</w:t>
+      </w:r>
+    </w:p>
+    <w:p>
+      <w:r>
+        <w:t xml:space="preserve">            "type": "button",</w:t>
+      </w:r>
+    </w:p>
+    <w:p>
+      <w:r>
+        <w:t xml:space="preserve">            "action": {</w:t>
+      </w:r>
+    </w:p>
+    <w:p>
+      <w:r>
+        <w:t xml:space="preserve">              "type": "message",</w:t>
+      </w:r>
+    </w:p>
+    <w:p>
+      <w:pPr>
+        <w:rPr>
+          <w:rFonts w:hint="eastAsia"/>
+        </w:rPr>
+      </w:pPr>
+      <w:r>
+        <w:rPr>
+          <w:rFonts w:hint="eastAsia"/>
+        </w:rPr>
+        <w:t xml:space="preserve">              "label": "</w:t>
+      </w:r>
+      <w:proofErr w:type="gramStart"/>
+      <w:r>
+        <w:rPr>
+          <w:rFonts w:hint="eastAsia"/>
+        </w:rPr>
         <w:t>6.</w:t>
       </w:r>
       <w:r>
@@ -1981,6 +2195,7 @@
     </w:p>
     <w:p>
       <w:r>
+        <w:lastRenderedPageBreak/>
         <w:t xml:space="preserve">            "style": "secondary",</w:t>
       </w:r>
     </w:p>
@@ -2044,137 +2259,137 @@
     </w:p>
     <w:p>
       <w:r>
+        <w:t xml:space="preserve">            "type": "separator",</w:t>
+      </w:r>
+    </w:p>
+    <w:p>
+      <w:r>
+        <w:t xml:space="preserve">            "margin": "none"</w:t>
+      </w:r>
+    </w:p>
+    <w:p>
+      <w:r>
+        <w:t xml:space="preserve">          },</w:t>
+      </w:r>
+    </w:p>
+    <w:p>
+      <w:r>
+        <w:t xml:space="preserve">          {</w:t>
+      </w:r>
+    </w:p>
+    <w:p>
+      <w:r>
+        <w:t xml:space="preserve">            "type": "button",</w:t>
+      </w:r>
+    </w:p>
+    <w:p>
+      <w:r>
+        <w:t xml:space="preserve">            "flex": 2,</w:t>
+      </w:r>
+    </w:p>
+    <w:p>
+      <w:r>
+        <w:t xml:space="preserve">            "style": "secondary",</w:t>
+      </w:r>
+    </w:p>
+    <w:p>
+      <w:r>
+        <w:t xml:space="preserve">            "color": "#EAD880",</w:t>
+      </w:r>
+    </w:p>
+    <w:p>
+      <w:r>
+        <w:t xml:space="preserve">            "action": {</w:t>
+      </w:r>
+    </w:p>
+    <w:p>
+      <w:r>
+        <w:t xml:space="preserve">              "type": "message",</w:t>
+      </w:r>
+    </w:p>
+    <w:p>
+      <w:pPr>
+        <w:rPr>
+          <w:rFonts w:hint="eastAsia"/>
+        </w:rPr>
+      </w:pPr>
+      <w:r>
+        <w:rPr>
+          <w:rFonts w:hint="eastAsia"/>
+        </w:rPr>
+        <w:t xml:space="preserve">              "text": "</w:t>
+      </w:r>
+      <w:r>
+        <w:rPr>
+          <w:rFonts w:hint="eastAsia"/>
+        </w:rPr>
+        <w:t>取消</w:t>
+      </w:r>
+      <w:r>
+        <w:rPr>
+          <w:rFonts w:hint="eastAsia"/>
+        </w:rPr>
+        <w:t>",</w:t>
+      </w:r>
+    </w:p>
+    <w:p>
+      <w:pPr>
+        <w:rPr>
+          <w:rFonts w:hint="eastAsia"/>
+        </w:rPr>
+      </w:pPr>
+      <w:r>
+        <w:rPr>
+          <w:rFonts w:hint="eastAsia"/>
+        </w:rPr>
+        <w:t xml:space="preserve">              "label": "</w:t>
+      </w:r>
+      <w:r>
+        <w:rPr>
+          <w:rFonts w:hint="eastAsia"/>
+        </w:rPr>
+        <w:t>取消修改動作</w:t>
+      </w:r>
+      <w:r>
+        <w:rPr>
+          <w:rFonts w:hint="eastAsia"/>
+        </w:rPr>
+        <w:t>"</w:t>
+      </w:r>
+    </w:p>
+    <w:p>
+      <w:r>
+        <w:t xml:space="preserve">            },</w:t>
+      </w:r>
+    </w:p>
+    <w:p>
+      <w:r>
+        <w:t xml:space="preserve">            "margin": "xl"</w:t>
+      </w:r>
+    </w:p>
+    <w:p>
+      <w:r>
+        <w:t xml:space="preserve">          }</w:t>
+      </w:r>
+    </w:p>
+    <w:p>
+      <w:r>
+        <w:t xml:space="preserve">        ]</w:t>
+      </w:r>
+    </w:p>
+    <w:p>
+      <w:r>
+        <w:t xml:space="preserve">      }</w:t>
+      </w:r>
+    </w:p>
+    <w:p>
+      <w:r>
+        <w:t xml:space="preserve">    }</w:t>
+      </w:r>
+    </w:p>
+    <w:p>
+      <w:r>
         <w:lastRenderedPageBreak/>
-        <w:t xml:space="preserve">            "type": "separator",</w:t>
-      </w:r>
-    </w:p>
-    <w:p>
-      <w:r>
-        <w:t xml:space="preserve">            "margin": "none"</w:t>
-      </w:r>
-    </w:p>
-    <w:p>
-      <w:r>
-        <w:t xml:space="preserve">          },</w:t>
-      </w:r>
-    </w:p>
-    <w:p>
-      <w:r>
-        <w:t xml:space="preserve">          {</w:t>
-      </w:r>
-    </w:p>
-    <w:p>
-      <w:r>
-        <w:t xml:space="preserve">            "type": "button",</w:t>
-      </w:r>
-    </w:p>
-    <w:p>
-      <w:r>
-        <w:t xml:space="preserve">            "flex": 2,</w:t>
-      </w:r>
-    </w:p>
-    <w:p>
-      <w:r>
-        <w:t xml:space="preserve">            "style": "secondary",</w:t>
-      </w:r>
-    </w:p>
-    <w:p>
-      <w:r>
-        <w:t xml:space="preserve">            "color": "#EAD880",</w:t>
-      </w:r>
-    </w:p>
-    <w:p>
-      <w:r>
-        <w:t xml:space="preserve">            "action": {</w:t>
-      </w:r>
-    </w:p>
-    <w:p>
-      <w:r>
-        <w:t xml:space="preserve">              "type": "message",</w:t>
-      </w:r>
-    </w:p>
-    <w:p>
-      <w:pPr>
-        <w:rPr>
-          <w:rFonts w:hint="eastAsia"/>
-        </w:rPr>
-      </w:pPr>
-      <w:r>
-        <w:rPr>
-          <w:rFonts w:hint="eastAsia"/>
-        </w:rPr>
-        <w:t xml:space="preserve">              "text": "</w:t>
-      </w:r>
-      <w:r>
-        <w:rPr>
-          <w:rFonts w:hint="eastAsia"/>
-        </w:rPr>
-        <w:t>取消</w:t>
-      </w:r>
-      <w:r>
-        <w:rPr>
-          <w:rFonts w:hint="eastAsia"/>
-        </w:rPr>
-        <w:t>",</w:t>
-      </w:r>
-    </w:p>
-    <w:p>
-      <w:pPr>
-        <w:rPr>
-          <w:rFonts w:hint="eastAsia"/>
-        </w:rPr>
-      </w:pPr>
-      <w:r>
-        <w:rPr>
-          <w:rFonts w:hint="eastAsia"/>
-        </w:rPr>
-        <w:t xml:space="preserve">              "label": "</w:t>
-      </w:r>
-      <w:r>
-        <w:rPr>
-          <w:rFonts w:hint="eastAsia"/>
-        </w:rPr>
-        <w:t>取消修改動作</w:t>
-      </w:r>
-      <w:r>
-        <w:rPr>
-          <w:rFonts w:hint="eastAsia"/>
-        </w:rPr>
-        <w:t>"</w:t>
-      </w:r>
-    </w:p>
-    <w:p>
-      <w:r>
-        <w:t xml:space="preserve">            },</w:t>
-      </w:r>
-    </w:p>
-    <w:p>
-      <w:r>
-        <w:t xml:space="preserve">            "margin": "xl"</w:t>
-      </w:r>
-    </w:p>
-    <w:p>
-      <w:r>
-        <w:t xml:space="preserve">          }</w:t>
-      </w:r>
-    </w:p>
-    <w:p>
-      <w:r>
-        <w:t xml:space="preserve">        ]</w:t>
-      </w:r>
-    </w:p>
-    <w:p>
-      <w:r>
-        <w:t xml:space="preserve">      }</w:t>
-      </w:r>
-    </w:p>
-    <w:p>
-      <w:r>
-        <w:t xml:space="preserve">    }</w:t>
-      </w:r>
-    </w:p>
-    <w:p>
-      <w:r>
         <w:t xml:space="preserve">  ]</w:t>
       </w:r>
     </w:p>
